--- a/Практика ТЗ.docx
+++ b/Практика ТЗ.docx
@@ -114,8 +114,10 @@
         <w:rPr>
           <w:szCs w:val="28"/>
         </w:rPr>
-        <w:t xml:space="preserve">Единая система тестирования позволяет комбинировать тестовые задания разных дисциплин в рамках одного блока или дисциплин одной тематической направленности. Результаты текущего и рубежного тестирования –– это не только объективный показатель освоения студентами темы, раздела или дисциплины, но и, прежде всего, показатель качества работы преподавателя. </w:t>
-      </w:r>
+        <w:t>Единая система тестирования позволяет комбинировать тестовые задания разных дисциплин в рамках одного блока или дисциплин одной тематической направленности. Результаты текущего и рубежного тестирования –– это не только объективный показатель освоения студентами темы, раздела или дисциплины, но и, прежде всего, показатель качества работы преподавателя.</w:t>
+      </w:r>
+      <w:bookmarkStart w:id="2" w:name="_GoBack"/>
+      <w:bookmarkEnd w:id="2"/>
     </w:p>
     <w:bookmarkEnd w:id="1"/>
     <w:p>
@@ -153,7 +155,7 @@
           <w:szCs w:val="28"/>
         </w:rPr>
       </w:pPr>
-      <w:bookmarkStart w:id="2" w:name="_Ref38536907"/>
+      <w:bookmarkStart w:id="3" w:name="_Ref38536907"/>
       <w:r>
         <w:rPr>
           <w:szCs w:val="28"/>
@@ -521,7 +523,7 @@
         </w:rPr>
         <w:t xml:space="preserve">которых присутствуют задолженности по </w:t>
       </w:r>
-      <w:bookmarkStart w:id="3" w:name="_Hlk73976254"/>
+      <w:bookmarkStart w:id="4" w:name="_Hlk73976254"/>
       <w:r>
         <w:rPr>
           <w:i/>
@@ -538,7 +540,7 @@
         </w:rPr>
         <w:t xml:space="preserve"> </w:t>
       </w:r>
-      <w:bookmarkStart w:id="4" w:name="_Hlk73981092"/>
+      <w:bookmarkStart w:id="5" w:name="_Hlk73981092"/>
       <w:r>
         <w:rPr>
           <w:i/>
@@ -547,7 +549,7 @@
         </w:rPr>
         <w:t>1/2</w:t>
       </w:r>
-      <w:bookmarkEnd w:id="4"/>
+      <w:bookmarkEnd w:id="5"/>
       <w:r>
         <w:rPr>
           <w:i/>
@@ -564,7 +566,7 @@
         </w:rPr>
         <w:t xml:space="preserve">. </w:t>
       </w:r>
-      <w:bookmarkEnd w:id="3"/>
+      <w:bookmarkEnd w:id="4"/>
       <w:r>
         <w:rPr>
           <w:i/>
@@ -598,8 +600,8 @@
           <w:sz w:val="28"/>
         </w:rPr>
       </w:pPr>
-      <w:bookmarkStart w:id="5" w:name="_Toc44009745"/>
-      <w:bookmarkStart w:id="6" w:name="_Toc59316958"/>
+      <w:bookmarkStart w:id="6" w:name="_Toc44009745"/>
+      <w:bookmarkStart w:id="7" w:name="_Toc59316958"/>
       <w:r>
         <w:rPr>
           <w:rFonts w:ascii="Times New Roman" w:hAnsi="Times New Roman" w:cs="Times New Roman"/>
@@ -608,8 +610,8 @@
         </w:rPr>
         <w:t>Назначение и цели создания приложения</w:t>
       </w:r>
-      <w:bookmarkEnd w:id="5"/>
       <w:bookmarkEnd w:id="6"/>
+      <w:bookmarkEnd w:id="7"/>
     </w:p>
     <w:p>
       <w:pPr>
@@ -625,7 +627,7 @@
           <w:szCs w:val="28"/>
         </w:rPr>
       </w:pPr>
-      <w:bookmarkStart w:id="7" w:name="_Toc59316959"/>
+      <w:bookmarkStart w:id="8" w:name="_Toc59316959"/>
       <w:r>
         <w:rPr>
           <w:sz w:val="28"/>
@@ -633,7 +635,7 @@
         </w:rPr>
         <w:t>Назначение программы:</w:t>
       </w:r>
-      <w:bookmarkEnd w:id="7"/>
+      <w:bookmarkEnd w:id="8"/>
     </w:p>
     <w:p>
       <w:pPr>
@@ -1073,7 +1075,7 @@
           <w:szCs w:val="28"/>
         </w:rPr>
       </w:pPr>
-      <w:bookmarkStart w:id="8" w:name="_Toc59316960"/>
+      <w:bookmarkStart w:id="9" w:name="_Toc59316960"/>
       <w:r>
         <w:rPr>
           <w:sz w:val="28"/>
@@ -1081,7 +1083,7 @@
         </w:rPr>
         <w:t>Цель разработки:</w:t>
       </w:r>
-      <w:bookmarkEnd w:id="8"/>
+      <w:bookmarkEnd w:id="9"/>
     </w:p>
     <w:p>
       <w:pPr>
@@ -1231,9 +1233,8 @@
         <w:pStyle w:val="2"/>
         <w:numPr>
           <w:ilvl w:val="0"/>
-          <w:numId w:val="2"/>
+          <w:numId w:val="13"/>
         </w:numPr>
-        <w:ind w:left="360"/>
         <w:jc w:val="center"/>
         <w:rPr>
           <w:rFonts w:ascii="Times New Roman" w:hAnsi="Times New Roman" w:cs="Times New Roman"/>
@@ -1243,7 +1244,7 @@
           <w:lang w:val="fr-FR"/>
         </w:rPr>
       </w:pPr>
-      <w:bookmarkStart w:id="9" w:name="_Toc72065765"/>
+      <w:bookmarkStart w:id="10" w:name="_Toc72065765"/>
       <w:r>
         <w:rPr>
           <w:rFonts w:ascii="Times New Roman" w:hAnsi="Times New Roman" w:cs="Times New Roman"/>
@@ -1255,9 +1256,9 @@
         <w:lastRenderedPageBreak/>
         <w:t>Требования к системе</w:t>
       </w:r>
-      <w:bookmarkStart w:id="10" w:name="_Ref38536930"/>
-      <w:bookmarkEnd w:id="2"/>
-      <w:bookmarkEnd w:id="9"/>
+      <w:bookmarkStart w:id="11" w:name="_Ref38536930"/>
+      <w:bookmarkEnd w:id="3"/>
+      <w:bookmarkEnd w:id="10"/>
     </w:p>
     <w:p>
       <w:pPr>
@@ -1272,7 +1273,7 @@
           <w:lang w:val="fr-FR"/>
         </w:rPr>
       </w:pPr>
-      <w:bookmarkStart w:id="11" w:name="_Toc72065766"/>
+      <w:bookmarkStart w:id="12" w:name="_Toc72065766"/>
       <w:r>
         <w:rPr>
           <w:rFonts w:ascii="Times New Roman" w:hAnsi="Times New Roman" w:cs="Times New Roman"/>
@@ -1282,10 +1283,21 @@
           <w:szCs w:val="28"/>
           <w:lang w:val="fr-FR"/>
         </w:rPr>
-        <w:t>2.1 Функциональные требования</w:t>
-      </w:r>
-      <w:bookmarkEnd w:id="10"/>
+        <w:t>4</w:t>
+      </w:r>
+      <w:r>
+        <w:rPr>
+          <w:rFonts w:ascii="Times New Roman" w:hAnsi="Times New Roman" w:cs="Times New Roman"/>
+          <w:b/>
+          <w:color w:val="2F5496" w:themeColor="accent1" w:themeShade="BF"/>
+          <w:sz w:val="28"/>
+          <w:szCs w:val="28"/>
+          <w:lang w:val="fr-FR"/>
+        </w:rPr>
+        <w:t>.1 Функциональные требования</w:t>
+      </w:r>
       <w:bookmarkEnd w:id="11"/>
+      <w:bookmarkEnd w:id="12"/>
     </w:p>
     <w:p>
       <w:pPr>
@@ -1317,7 +1329,6 @@
         </w:rPr>
         <w:t xml:space="preserve"> следующие </w:t>
       </w:r>
-      <w:proofErr w:type="gramStart"/>
       <w:r>
         <w:rPr>
           <w:szCs w:val="28"/>
@@ -1331,7 +1342,6 @@
         </w:rPr>
         <w:t>:</w:t>
       </w:r>
-      <w:proofErr w:type="gramEnd"/>
     </w:p>
     <w:p>
       <w:pPr>
@@ -1608,17 +1618,14 @@
         </w:rPr>
         <w:t>.</w:t>
       </w:r>
-      <w:bookmarkStart w:id="12" w:name="_GoBack"/>
-      <w:bookmarkEnd w:id="12"/>
     </w:p>
     <w:p>
       <w:pPr>
         <w:pStyle w:val="2"/>
         <w:numPr>
           <w:ilvl w:val="0"/>
-          <w:numId w:val="2"/>
+          <w:numId w:val="13"/>
         </w:numPr>
-        <w:ind w:left="360"/>
         <w:jc w:val="center"/>
         <w:rPr>
           <w:rFonts w:ascii="Times New Roman" w:hAnsi="Times New Roman" w:cs="Times New Roman"/>
@@ -1643,9 +1650,10 @@
         <w:pStyle w:val="a4"/>
         <w:numPr>
           <w:ilvl w:val="1"/>
-          <w:numId w:val="2"/>
+          <w:numId w:val="13"/>
         </w:numPr>
         <w:spacing w:before="240" w:after="240" w:line="240" w:lineRule="auto"/>
+        <w:jc w:val="center"/>
         <w:rPr>
           <w:sz w:val="28"/>
           <w:szCs w:val="28"/>
@@ -1780,9 +1788,10 @@
         <w:pStyle w:val="a4"/>
         <w:numPr>
           <w:ilvl w:val="1"/>
-          <w:numId w:val="2"/>
+          <w:numId w:val="13"/>
         </w:numPr>
         <w:spacing w:before="240" w:after="240" w:line="240" w:lineRule="auto"/>
+        <w:jc w:val="center"/>
         <w:rPr>
           <w:sz w:val="28"/>
           <w:szCs w:val="28"/>
@@ -2078,22 +2087,15 @@
         <w:pStyle w:val="a4"/>
         <w:numPr>
           <w:ilvl w:val="1"/>
-          <w:numId w:val="2"/>
+          <w:numId w:val="13"/>
         </w:numPr>
         <w:spacing w:before="240" w:after="240" w:line="240" w:lineRule="auto"/>
+        <w:jc w:val="center"/>
         <w:rPr>
           <w:sz w:val="28"/>
           <w:szCs w:val="28"/>
         </w:rPr>
       </w:pPr>
-      <w:r>
-        <w:rPr>
-          <w:sz w:val="28"/>
-          <w:szCs w:val="28"/>
-          <w:lang w:val="en-US"/>
-        </w:rPr>
-        <w:t xml:space="preserve"> </w:t>
-      </w:r>
       <w:bookmarkStart w:id="16" w:name="_Toc44009753"/>
       <w:r>
         <w:rPr>
@@ -2109,7 +2111,7 @@
         <w:pStyle w:val="a3"/>
         <w:numPr>
           <w:ilvl w:val="2"/>
-          <w:numId w:val="2"/>
+          <w:numId w:val="13"/>
         </w:numPr>
         <w:rPr>
           <w:szCs w:val="28"/>
@@ -2127,7 +2129,7 @@
         <w:pStyle w:val="a3"/>
         <w:numPr>
           <w:ilvl w:val="2"/>
-          <w:numId w:val="2"/>
+          <w:numId w:val="13"/>
         </w:numPr>
         <w:rPr>
           <w:szCs w:val="28"/>
@@ -2145,7 +2147,7 @@
         <w:pStyle w:val="a3"/>
         <w:numPr>
           <w:ilvl w:val="2"/>
-          <w:numId w:val="2"/>
+          <w:numId w:val="13"/>
         </w:numPr>
         <w:rPr>
           <w:szCs w:val="28"/>
@@ -2160,6 +2162,8 @@
     </w:p>
     <w:p>
       <w:pPr>
+        <w:ind w:firstLine="357"/>
+        <w:jc w:val="both"/>
         <w:rPr>
           <w:szCs w:val="28"/>
         </w:rPr>
@@ -2173,6 +2177,8 @@
     </w:p>
     <w:p>
       <w:pPr>
+        <w:ind w:left="357"/>
+        <w:jc w:val="both"/>
         <w:rPr>
           <w:szCs w:val="28"/>
         </w:rPr>
@@ -2199,6 +2205,8 @@
     </w:p>
     <w:p>
       <w:pPr>
+        <w:ind w:left="357"/>
+        <w:jc w:val="both"/>
         <w:rPr>
           <w:szCs w:val="28"/>
         </w:rPr>
@@ -2237,6 +2245,8 @@
     </w:p>
     <w:p>
       <w:pPr>
+        <w:ind w:left="357"/>
+        <w:jc w:val="both"/>
         <w:rPr>
           <w:szCs w:val="28"/>
         </w:rPr>
@@ -2996,7 +3006,7 @@
   <w:abstractNum w:abstractNumId="6" w15:restartNumberingAfterBreak="0">
     <w:nsid w:val="284D45D4"/>
     <w:multiLevelType w:val="multilevel"/>
-    <w:tmpl w:val="0419001F"/>
+    <w:tmpl w:val="112283FA"/>
     <w:lvl w:ilvl="0">
       <w:start w:val="1"/>
       <w:numFmt w:val="decimal"/>
@@ -3007,6 +3017,7 @@
       </w:pPr>
       <w:rPr>
         <w:rFonts w:hint="default"/>
+        <w:b/>
       </w:rPr>
     </w:lvl>
     <w:lvl w:ilvl="1">
